--- a/game_reviews/translations/danger-high-voltage-megapays (Version 2).docx
+++ b/game_reviews/translations/danger-high-voltage-megapays (Version 2).docx
@@ -8,18 +8,6 @@
       </w:pPr>
       <w:r>
         <w:t>Play Danger High Voltage Megapays Free!</w:t>
-      </w:r>
-    </w:p>
-    <w:p>
-      <w:r/>
-      <w:r>
-        <w:rPr>
-          <w:b/>
-        </w:rPr>
-        <w:t>Meta description</w:t>
-      </w:r>
-      <w:r>
-        <w:t>: Read our review of Danger High Voltage Megapays, play for free, and learn how to win progressive jackpots!</w:t>
       </w:r>
     </w:p>
     <w:p>
@@ -370,9 +358,18 @@
       <w:r/>
       <w:r>
         <w:rPr>
+          <w:b/>
+        </w:rPr>
+        <w:t>Play Danger High Voltage Megapays Free!</w:t>
+      </w:r>
+    </w:p>
+    <w:p>
+      <w:r/>
+      <w:r>
+        <w:rPr>
           <w:i/>
         </w:rPr>
-        <w:t>Create a cartoon-style feature image for Danger High Voltage Megapays that features a happy Maya warrior wearing a pair of stylish glasses. The warrior should be standing in front of a disco ball with bright lights shining behind them. The image should be vibrant and eye-catching, with the warrior looking confident and ready to take on the reels. Add some electric effects around the edges of the image to highlight the "Danger" aspect of the game's title. Overall, the image should be fun, lively, and capture the essence of the game's upbeat soundtrack and dancefloor theme.</w:t>
+        <w:t>Read our review of Danger High Voltage Megapays, play for free, and learn how to win progressive jackpots!</w:t>
       </w:r>
     </w:p>
     <w:sectPr>

--- a/game_reviews/translations/danger-high-voltage-megapays (Version 2).docx
+++ b/game_reviews/translations/danger-high-voltage-megapays (Version 2).docx
@@ -8,6 +8,18 @@
       </w:pPr>
       <w:r>
         <w:t>Play Danger High Voltage Megapays Free!</w:t>
+      </w:r>
+    </w:p>
+    <w:p>
+      <w:r/>
+      <w:r>
+        <w:rPr>
+          <w:b/>
+        </w:rPr>
+        <w:t>Meta description</w:t>
+      </w:r>
+      <w:r>
+        <w:t>: Read our review of Danger High Voltage Megapays, play for free, and learn how to win progressive jackpots!</w:t>
       </w:r>
     </w:p>
     <w:p>
@@ -358,18 +370,9 @@
       <w:r/>
       <w:r>
         <w:rPr>
-          <w:b/>
-        </w:rPr>
-        <w:t>Play Danger High Voltage Megapays Free!</w:t>
-      </w:r>
-    </w:p>
-    <w:p>
-      <w:r/>
-      <w:r>
-        <w:rPr>
           <w:i/>
         </w:rPr>
-        <w:t>Read our review of Danger High Voltage Megapays, play for free, and learn how to win progressive jackpots!</w:t>
+        <w:t>Create a cartoon-style feature image for Danger High Voltage Megapays that features a happy Maya warrior wearing a pair of stylish glasses. The warrior should be standing in front of a disco ball with bright lights shining behind them. The image should be vibrant and eye-catching, with the warrior looking confident and ready to take on the reels. Add some electric effects around the edges of the image to highlight the "Danger" aspect of the game's title. Overall, the image should be fun, lively, and capture the essence of the game's upbeat soundtrack and dancefloor theme.</w:t>
       </w:r>
     </w:p>
     <w:sectPr>
